--- a/게임분석기초/6강/김효장_퍼즐_지뢰찾기.docx
+++ b/게임분석기초/6강/김효장_퍼즐_지뢰찾기.docx
@@ -1,6 +1,6 @@
 
 <file path=word/document.xml><?xml version="1.0" encoding="utf-8"?>
-<w:document xmlns:wpc="http://schemas.microsoft.com/office/word/2010/wordprocessingCanvas" xmlns:cx="http://schemas.microsoft.com/office/drawing/2014/chartex" xmlns:cx1="http://schemas.microsoft.com/office/drawing/2015/9/8/chartex" xmlns:cx2="http://schemas.microsoft.com/office/drawing/2015/10/21/chartex" xmlns:cx3="http://schemas.microsoft.com/office/drawing/2016/5/9/chartex" xmlns:cx4="http://schemas.microsoft.com/office/drawing/2016/5/10/chartex" xmlns:cx5="http://schemas.microsoft.com/office/drawing/2016/5/11/chartex" xmlns:cx6="http://schemas.microsoft.com/office/drawing/2016/5/12/chartex" xmlns:cx7="http://schemas.microsoft.com/office/drawing/2016/5/13/chartex" xmlns:cx8="http://schemas.microsoft.com/office/drawing/2016/5/14/chartex" xmlns:mc="http://schemas.openxmlformats.org/markup-compatibility/2006" xmlns:aink="http://schemas.microsoft.com/office/drawing/2016/ink" xmlns:am3d="http://schemas.microsoft.com/office/drawing/2017/model3d" xmlns:o="urn:schemas-microsoft-com:office:office" xmlns:r="http://schemas.openxmlformats.org/officeDocument/2006/relationships" xmlns:m="http://schemas.openxmlformats.org/officeDocument/2006/math" xmlns:v="urn:schemas-microsoft-com:vml" xmlns:wp14="http://schemas.microsoft.com/office/word/2010/wordprocessingDrawing" xmlns:wp="http://schemas.openxmlformats.org/drawingml/2006/wordprocessingDrawing" xmlns:w10="urn:schemas-microsoft-com:office:word" xmlns:w="http://schemas.openxmlformats.org/wordprocessingml/2006/main" xmlns:w14="http://schemas.microsoft.com/office/word/2010/wordml" xmlns:w15="http://schemas.microsoft.com/office/word/2012/wordml" xmlns:w16cid="http://schemas.microsoft.com/office/word/2016/wordml/cid" xmlns:w16se="http://schemas.microsoft.com/office/word/2015/wordml/symex" xmlns:wpg="http://schemas.microsoft.com/office/word/2010/wordprocessingGroup" xmlns:wpi="http://schemas.microsoft.com/office/word/2010/wordprocessingInk" xmlns:wne="http://schemas.microsoft.com/office/word/2006/wordml" xmlns:wps="http://schemas.microsoft.com/office/word/2010/wordprocessingShape" mc:Ignorable="w14 w15 w16se w16cid wp14">
+<w:document xmlns:wpc="http://schemas.microsoft.com/office/word/2010/wordprocessingCanvas" xmlns:cx="http://schemas.microsoft.com/office/drawing/2014/chartex" xmlns:cx1="http://schemas.microsoft.com/office/drawing/2015/9/8/chartex" xmlns:cx2="http://schemas.microsoft.com/office/drawing/2015/10/21/chartex" xmlns:cx3="http://schemas.microsoft.com/office/drawing/2016/5/9/chartex" xmlns:cx4="http://schemas.microsoft.com/office/drawing/2016/5/10/chartex" xmlns:cx5="http://schemas.microsoft.com/office/drawing/2016/5/11/chartex" xmlns:cx6="http://schemas.microsoft.com/office/drawing/2016/5/12/chartex" xmlns:cx7="http://schemas.microsoft.com/office/drawing/2016/5/13/chartex" xmlns:cx8="http://schemas.microsoft.com/office/drawing/2016/5/14/chartex" xmlns:mc="http://schemas.openxmlformats.org/markup-compatibility/2006" xmlns:aink="http://schemas.microsoft.com/office/drawing/2016/ink" xmlns:am3d="http://schemas.microsoft.com/office/drawing/2017/model3d" xmlns:o="urn:schemas-microsoft-com:office:office" xmlns:r="http://schemas.openxmlformats.org/officeDocument/2006/relationships" xmlns:m="http://schemas.openxmlformats.org/officeDocument/2006/math" xmlns:v="urn:schemas-microsoft-com:vml" xmlns:wp14="http://schemas.microsoft.com/office/word/2010/wordprocessingDrawing" xmlns:wp="http://schemas.openxmlformats.org/drawingml/2006/wordprocessingDrawing" xmlns:w10="urn:schemas-microsoft-com:office:word" xmlns:w="http://schemas.openxmlformats.org/wordprocessingml/2006/main" xmlns:w14="http://schemas.microsoft.com/office/word/2010/wordml" xmlns:w15="http://schemas.microsoft.com/office/word/2012/wordml" xmlns:w16cex="http://schemas.microsoft.com/office/word/2018/wordml/cex" xmlns:w16cid="http://schemas.microsoft.com/office/word/2016/wordml/cid" xmlns:w16="http://schemas.microsoft.com/office/word/2018/wordml" xmlns:w16se="http://schemas.microsoft.com/office/word/2015/wordml/symex" xmlns:wpg="http://schemas.microsoft.com/office/word/2010/wordprocessingGroup" xmlns:wpi="http://schemas.microsoft.com/office/word/2010/wordprocessingInk" xmlns:wne="http://schemas.microsoft.com/office/word/2006/wordml" xmlns:wps="http://schemas.microsoft.com/office/word/2010/wordprocessingShape" mc:Ignorable="w14 w15 w16se w16cid w16 w16cex wp14">
   <w:body>
     <w:p>
       <w:pPr>
@@ -77,49 +77,25 @@
     <w:p>
       <w:pPr>
         <w:rPr>
-          <w:b/>
-          <w:bCs/>
-        </w:rPr>
-      </w:pPr>
-      <w:r>
-        <w:rPr>
-          <w:rFonts w:hint="eastAsia"/>
-          <w:b/>
-          <w:bCs/>
-          <w:color w:val="FF0000"/>
-        </w:rPr>
-        <w:t>게임의 장르</w:t>
-      </w:r>
-      <w:r>
-        <w:rPr>
-          <w:rFonts w:hint="eastAsia"/>
-          <w:b/>
-          <w:bCs/>
-        </w:rPr>
-        <w:t>를 조사한다.</w:t>
-      </w:r>
-      <w:r>
-        <w:rPr>
-          <w:b/>
-          <w:bCs/>
-        </w:rPr>
-        <w:t xml:space="preserve"> </w:t>
-      </w:r>
-      <w:r>
-        <w:rPr>
-          <w:rFonts w:hint="eastAsia"/>
-          <w:b/>
-          <w:bCs/>
-        </w:rPr>
-        <w:t>모든 장르가 아니라 하나의 장르만</w:t>
-      </w:r>
-      <w:r>
-        <w:rPr>
-          <w:rFonts w:hint="eastAsia"/>
-          <w:b/>
-          <w:bCs/>
-        </w:rPr>
-        <w:t>.</w:t>
+          <w:rFonts w:hint="eastAsia"/>
+          <w:b/>
+          <w:bCs/>
+        </w:rPr>
+      </w:pPr>
+      <w:r>
+        <w:rPr>
+          <w:b/>
+          <w:bCs/>
+        </w:rPr>
+        <w:t>5</w:t>
+      </w:r>
+      <w:r>
+        <w:rPr>
+          <w:rFonts w:hint="eastAsia"/>
+          <w:b/>
+          <w:bCs/>
+        </w:rPr>
+        <w:t>강과제를 보완한다.</w:t>
       </w:r>
     </w:p>
     <w:p>
@@ -737,11 +713,6 @@
       </w:r>
     </w:p>
     <w:p>
-      <w:pPr>
-        <w:rPr>
-          <w:rFonts w:hint="eastAsia"/>
-        </w:rPr>
-      </w:pPr>
       <w:r>
         <w:rPr>
           <w:rFonts w:hint="eastAsia"/>
@@ -749,13 +720,7 @@
         <w:t>그래서 이러한 퍼즐은 정답이 존재한다.</w:t>
       </w:r>
     </w:p>
-    <w:p>
-      <w:pPr>
-        <w:rPr>
-          <w:rFonts w:hint="eastAsia"/>
-        </w:rPr>
-      </w:pPr>
-    </w:p>
+    <w:p/>
     <w:p>
       <w:pPr>
         <w:rPr>
@@ -860,11 +825,6 @@
       </w:r>
     </w:p>
     <w:p>
-      <w:pPr>
-        <w:rPr>
-          <w:rFonts w:hint="eastAsia"/>
-        </w:rPr>
-      </w:pPr>
       <w:r>
         <w:rPr>
           <w:rFonts w:hint="eastAsia"/>
@@ -907,13 +867,7 @@
         <w:t>)</w:t>
       </w:r>
     </w:p>
-    <w:p>
-      <w:pPr>
-        <w:rPr>
-          <w:rFonts w:hint="eastAsia"/>
-        </w:rPr>
-      </w:pPr>
-    </w:p>
+    <w:p/>
     <w:p>
       <w:pPr>
         <w:rPr>
@@ -995,11 +949,6 @@
     </w:p>
     <w:p/>
     <w:p>
-      <w:pPr>
-        <w:rPr>
-          <w:rFonts w:hint="eastAsia"/>
-        </w:rPr>
-      </w:pPr>
       <w:r>
         <w:rPr>
           <w:rFonts w:hint="eastAsia"/>
@@ -2333,11 +2282,6 @@
     </w:p>
     <w:p/>
     <w:p>
-      <w:pPr>
-        <w:rPr>
-          <w:rFonts w:hint="eastAsia"/>
-        </w:rPr>
-      </w:pPr>
       <w:r>
         <w:rPr>
           <w:rFonts w:hint="eastAsia"/>
@@ -2720,13 +2664,7 @@
         <w:t>정답이 존재한다.</w:t>
       </w:r>
     </w:p>
-    <w:p>
-      <w:pPr>
-        <w:rPr>
-          <w:rFonts w:hint="eastAsia"/>
-        </w:rPr>
-      </w:pPr>
-    </w:p>
+    <w:p/>
     <w:p/>
     <w:p>
       <w:pPr>
@@ -3266,8 +3204,6 @@
           <w:bCs/>
         </w:rPr>
       </w:pPr>
-      <w:bookmarkStart w:id="0" w:name="_GoBack"/>
-      <w:bookmarkEnd w:id="0"/>
     </w:p>
     <w:p>
       <w:pPr>
@@ -3774,7 +3710,15 @@
         <w:rPr>
           <w:rFonts w:hint="eastAsia"/>
         </w:rPr>
-        <w:t>정해진 답을 찾아내야 하고,</w:t>
+        <w:t>정답이 존재하는 게임이다.</w:t>
+      </w:r>
+    </w:p>
+    <w:p>
+      <w:r>
+        <w:rPr>
+          <w:rFonts w:hint="eastAsia"/>
+        </w:rPr>
+        <w:t>정답을 찾아내야 하고,</w:t>
       </w:r>
       <w:r>
         <w:t xml:space="preserve"> </w:t>
@@ -3853,11 +3797,19 @@
       <w:r>
         <w:t xml:space="preserve">, </w:t>
       </w:r>
-      <w:r>
-        <w:rPr>
-          <w:rFonts w:hint="eastAsia"/>
-        </w:rPr>
-        <w:t>한번에 범주화 하여 말할 수 있는 게임이 정말 그 장르로서 명확한 게임이라고 생각한다.</w:t>
+      <w:proofErr w:type="gramStart"/>
+      <w:r>
+        <w:rPr>
+          <w:rFonts w:hint="eastAsia"/>
+        </w:rPr>
+        <w:t>한번에</w:t>
+      </w:r>
+      <w:proofErr w:type="gramEnd"/>
+      <w:r>
+        <w:rPr>
+          <w:rFonts w:hint="eastAsia"/>
+        </w:rPr>
+        <w:t xml:space="preserve"> 범주화 하여 말할 수 있는 게임이 정말 그 장르로서 명확한 게임이라고 생각한다.</w:t>
       </w:r>
     </w:p>
     <w:sectPr>
@@ -3871,7 +3823,7 @@
 </file>
 
 <file path=word/endnotes.xml><?xml version="1.0" encoding="utf-8"?>
-<w:endnotes xmlns:wpc="http://schemas.microsoft.com/office/word/2010/wordprocessingCanvas" xmlns:cx="http://schemas.microsoft.com/office/drawing/2014/chartex" xmlns:cx1="http://schemas.microsoft.com/office/drawing/2015/9/8/chartex" xmlns:cx2="http://schemas.microsoft.com/office/drawing/2015/10/21/chartex" xmlns:cx3="http://schemas.microsoft.com/office/drawing/2016/5/9/chartex" xmlns:cx4="http://schemas.microsoft.com/office/drawing/2016/5/10/chartex" xmlns:cx5="http://schemas.microsoft.com/office/drawing/2016/5/11/chartex" xmlns:cx6="http://schemas.microsoft.com/office/drawing/2016/5/12/chartex" xmlns:cx7="http://schemas.microsoft.com/office/drawing/2016/5/13/chartex" xmlns:cx8="http://schemas.microsoft.com/office/drawing/2016/5/14/chartex" xmlns:mc="http://schemas.openxmlformats.org/markup-compatibility/2006" xmlns:aink="http://schemas.microsoft.com/office/drawing/2016/ink" xmlns:am3d="http://schemas.microsoft.com/office/drawing/2017/model3d" xmlns:o="urn:schemas-microsoft-com:office:office" xmlns:r="http://schemas.openxmlformats.org/officeDocument/2006/relationships" xmlns:m="http://schemas.openxmlformats.org/officeDocument/2006/math" xmlns:v="urn:schemas-microsoft-com:vml" xmlns:wp14="http://schemas.microsoft.com/office/word/2010/wordprocessingDrawing" xmlns:wp="http://schemas.openxmlformats.org/drawingml/2006/wordprocessingDrawing" xmlns:w10="urn:schemas-microsoft-com:office:word" xmlns:w="http://schemas.openxmlformats.org/wordprocessingml/2006/main" xmlns:w14="http://schemas.microsoft.com/office/word/2010/wordml" xmlns:w15="http://schemas.microsoft.com/office/word/2012/wordml" xmlns:w16cid="http://schemas.microsoft.com/office/word/2016/wordml/cid" xmlns:w16se="http://schemas.microsoft.com/office/word/2015/wordml/symex" xmlns:wpg="http://schemas.microsoft.com/office/word/2010/wordprocessingGroup" xmlns:wpi="http://schemas.microsoft.com/office/word/2010/wordprocessingInk" xmlns:wne="http://schemas.microsoft.com/office/word/2006/wordml" xmlns:wps="http://schemas.microsoft.com/office/word/2010/wordprocessingShape" mc:Ignorable="w14 w15 w16se w16cid wp14">
+<w:endnotes xmlns:wpc="http://schemas.microsoft.com/office/word/2010/wordprocessingCanvas" xmlns:cx="http://schemas.microsoft.com/office/drawing/2014/chartex" xmlns:cx1="http://schemas.microsoft.com/office/drawing/2015/9/8/chartex" xmlns:cx2="http://schemas.microsoft.com/office/drawing/2015/10/21/chartex" xmlns:cx3="http://schemas.microsoft.com/office/drawing/2016/5/9/chartex" xmlns:cx4="http://schemas.microsoft.com/office/drawing/2016/5/10/chartex" xmlns:cx5="http://schemas.microsoft.com/office/drawing/2016/5/11/chartex" xmlns:cx6="http://schemas.microsoft.com/office/drawing/2016/5/12/chartex" xmlns:cx7="http://schemas.microsoft.com/office/drawing/2016/5/13/chartex" xmlns:cx8="http://schemas.microsoft.com/office/drawing/2016/5/14/chartex" xmlns:mc="http://schemas.openxmlformats.org/markup-compatibility/2006" xmlns:aink="http://schemas.microsoft.com/office/drawing/2016/ink" xmlns:am3d="http://schemas.microsoft.com/office/drawing/2017/model3d" xmlns:o="urn:schemas-microsoft-com:office:office" xmlns:r="http://schemas.openxmlformats.org/officeDocument/2006/relationships" xmlns:m="http://schemas.openxmlformats.org/officeDocument/2006/math" xmlns:v="urn:schemas-microsoft-com:vml" xmlns:wp14="http://schemas.microsoft.com/office/word/2010/wordprocessingDrawing" xmlns:wp="http://schemas.openxmlformats.org/drawingml/2006/wordprocessingDrawing" xmlns:w10="urn:schemas-microsoft-com:office:word" xmlns:w="http://schemas.openxmlformats.org/wordprocessingml/2006/main" xmlns:w14="http://schemas.microsoft.com/office/word/2010/wordml" xmlns:w15="http://schemas.microsoft.com/office/word/2012/wordml" xmlns:w16cex="http://schemas.microsoft.com/office/word/2018/wordml/cex" xmlns:w16cid="http://schemas.microsoft.com/office/word/2016/wordml/cid" xmlns:w16="http://schemas.microsoft.com/office/word/2018/wordml" xmlns:w16se="http://schemas.microsoft.com/office/word/2015/wordml/symex" xmlns:wpg="http://schemas.microsoft.com/office/word/2010/wordprocessingGroup" xmlns:wpi="http://schemas.microsoft.com/office/word/2010/wordprocessingInk" xmlns:wne="http://schemas.microsoft.com/office/word/2006/wordml" xmlns:wps="http://schemas.microsoft.com/office/word/2010/wordprocessingShape" mc:Ignorable="w14 w15 w16se w16cid w16 w16cex wp14">
   <w:endnote w:type="separator" w:id="-1">
     <w:p>
       <w:pPr>
@@ -3896,7 +3848,7 @@
 </file>
 
 <file path=word/footnotes.xml><?xml version="1.0" encoding="utf-8"?>
-<w:footnotes xmlns:wpc="http://schemas.microsoft.com/office/word/2010/wordprocessingCanvas" xmlns:cx="http://schemas.microsoft.com/office/drawing/2014/chartex" xmlns:cx1="http://schemas.microsoft.com/office/drawing/2015/9/8/chartex" xmlns:cx2="http://schemas.microsoft.com/office/drawing/2015/10/21/chartex" xmlns:cx3="http://schemas.microsoft.com/office/drawing/2016/5/9/chartex" xmlns:cx4="http://schemas.microsoft.com/office/drawing/2016/5/10/chartex" xmlns:cx5="http://schemas.microsoft.com/office/drawing/2016/5/11/chartex" xmlns:cx6="http://schemas.microsoft.com/office/drawing/2016/5/12/chartex" xmlns:cx7="http://schemas.microsoft.com/office/drawing/2016/5/13/chartex" xmlns:cx8="http://schemas.microsoft.com/office/drawing/2016/5/14/chartex" xmlns:mc="http://schemas.openxmlformats.org/markup-compatibility/2006" xmlns:aink="http://schemas.microsoft.com/office/drawing/2016/ink" xmlns:am3d="http://schemas.microsoft.com/office/drawing/2017/model3d" xmlns:o="urn:schemas-microsoft-com:office:office" xmlns:r="http://schemas.openxmlformats.org/officeDocument/2006/relationships" xmlns:m="http://schemas.openxmlformats.org/officeDocument/2006/math" xmlns:v="urn:schemas-microsoft-com:vml" xmlns:wp14="http://schemas.microsoft.com/office/word/2010/wordprocessingDrawing" xmlns:wp="http://schemas.openxmlformats.org/drawingml/2006/wordprocessingDrawing" xmlns:w10="urn:schemas-microsoft-com:office:word" xmlns:w="http://schemas.openxmlformats.org/wordprocessingml/2006/main" xmlns:w14="http://schemas.microsoft.com/office/word/2010/wordml" xmlns:w15="http://schemas.microsoft.com/office/word/2012/wordml" xmlns:w16cid="http://schemas.microsoft.com/office/word/2016/wordml/cid" xmlns:w16se="http://schemas.microsoft.com/office/word/2015/wordml/symex" xmlns:wpg="http://schemas.microsoft.com/office/word/2010/wordprocessingGroup" xmlns:wpi="http://schemas.microsoft.com/office/word/2010/wordprocessingInk" xmlns:wne="http://schemas.microsoft.com/office/word/2006/wordml" xmlns:wps="http://schemas.microsoft.com/office/word/2010/wordprocessingShape" mc:Ignorable="w14 w15 w16se w16cid wp14">
+<w:footnotes xmlns:wpc="http://schemas.microsoft.com/office/word/2010/wordprocessingCanvas" xmlns:cx="http://schemas.microsoft.com/office/drawing/2014/chartex" xmlns:cx1="http://schemas.microsoft.com/office/drawing/2015/9/8/chartex" xmlns:cx2="http://schemas.microsoft.com/office/drawing/2015/10/21/chartex" xmlns:cx3="http://schemas.microsoft.com/office/drawing/2016/5/9/chartex" xmlns:cx4="http://schemas.microsoft.com/office/drawing/2016/5/10/chartex" xmlns:cx5="http://schemas.microsoft.com/office/drawing/2016/5/11/chartex" xmlns:cx6="http://schemas.microsoft.com/office/drawing/2016/5/12/chartex" xmlns:cx7="http://schemas.microsoft.com/office/drawing/2016/5/13/chartex" xmlns:cx8="http://schemas.microsoft.com/office/drawing/2016/5/14/chartex" xmlns:mc="http://schemas.openxmlformats.org/markup-compatibility/2006" xmlns:aink="http://schemas.microsoft.com/office/drawing/2016/ink" xmlns:am3d="http://schemas.microsoft.com/office/drawing/2017/model3d" xmlns:o="urn:schemas-microsoft-com:office:office" xmlns:r="http://schemas.openxmlformats.org/officeDocument/2006/relationships" xmlns:m="http://schemas.openxmlformats.org/officeDocument/2006/math" xmlns:v="urn:schemas-microsoft-com:vml" xmlns:wp14="http://schemas.microsoft.com/office/word/2010/wordprocessingDrawing" xmlns:wp="http://schemas.openxmlformats.org/drawingml/2006/wordprocessingDrawing" xmlns:w10="urn:schemas-microsoft-com:office:word" xmlns:w="http://schemas.openxmlformats.org/wordprocessingml/2006/main" xmlns:w14="http://schemas.microsoft.com/office/word/2010/wordml" xmlns:w15="http://schemas.microsoft.com/office/word/2012/wordml" xmlns:w16cex="http://schemas.microsoft.com/office/word/2018/wordml/cex" xmlns:w16cid="http://schemas.microsoft.com/office/word/2016/wordml/cid" xmlns:w16="http://schemas.microsoft.com/office/word/2018/wordml" xmlns:w16se="http://schemas.microsoft.com/office/word/2015/wordml/symex" xmlns:wpg="http://schemas.microsoft.com/office/word/2010/wordprocessingGroup" xmlns:wpi="http://schemas.microsoft.com/office/word/2010/wordprocessingInk" xmlns:wne="http://schemas.microsoft.com/office/word/2006/wordml" xmlns:wps="http://schemas.microsoft.com/office/word/2010/wordprocessingShape" mc:Ignorable="w14 w15 w16se w16cid w16 w16cex wp14">
   <w:footnote w:type="separator" w:id="-1">
     <w:p>
       <w:pPr>
@@ -3921,7 +3873,7 @@
 </file>
 
 <file path=word/numbering.xml><?xml version="1.0" encoding="utf-8"?>
-<w:numbering xmlns:wpc="http://schemas.microsoft.com/office/word/2010/wordprocessingCanvas" xmlns:cx="http://schemas.microsoft.com/office/drawing/2014/chartex" xmlns:cx1="http://schemas.microsoft.com/office/drawing/2015/9/8/chartex" xmlns:cx2="http://schemas.microsoft.com/office/drawing/2015/10/21/chartex" xmlns:cx3="http://schemas.microsoft.com/office/drawing/2016/5/9/chartex" xmlns:cx4="http://schemas.microsoft.com/office/drawing/2016/5/10/chartex" xmlns:cx5="http://schemas.microsoft.com/office/drawing/2016/5/11/chartex" xmlns:cx6="http://schemas.microsoft.com/office/drawing/2016/5/12/chartex" xmlns:cx7="http://schemas.microsoft.com/office/drawing/2016/5/13/chartex" xmlns:cx8="http://schemas.microsoft.com/office/drawing/2016/5/14/chartex" xmlns:mc="http://schemas.openxmlformats.org/markup-compatibility/2006" xmlns:aink="http://schemas.microsoft.com/office/drawing/2016/ink" xmlns:am3d="http://schemas.microsoft.com/office/drawing/2017/model3d" xmlns:o="urn:schemas-microsoft-com:office:office" xmlns:r="http://schemas.openxmlformats.org/officeDocument/2006/relationships" xmlns:m="http://schemas.openxmlformats.org/officeDocument/2006/math" xmlns:v="urn:schemas-microsoft-com:vml" xmlns:wp14="http://schemas.microsoft.com/office/word/2010/wordprocessingDrawing" xmlns:wp="http://schemas.openxmlformats.org/drawingml/2006/wordprocessingDrawing" xmlns:w10="urn:schemas-microsoft-com:office:word" xmlns:w="http://schemas.openxmlformats.org/wordprocessingml/2006/main" xmlns:w14="http://schemas.microsoft.com/office/word/2010/wordml" xmlns:w15="http://schemas.microsoft.com/office/word/2012/wordml" xmlns:w16cid="http://schemas.microsoft.com/office/word/2016/wordml/cid" xmlns:w16se="http://schemas.microsoft.com/office/word/2015/wordml/symex" xmlns:wpg="http://schemas.microsoft.com/office/word/2010/wordprocessingGroup" xmlns:wpi="http://schemas.microsoft.com/office/word/2010/wordprocessingInk" xmlns:wne="http://schemas.microsoft.com/office/word/2006/wordml" xmlns:wps="http://schemas.microsoft.com/office/word/2010/wordprocessingShape" mc:Ignorable="w14 w15 w16se w16cid wp14">
+<w:numbering xmlns:wpc="http://schemas.microsoft.com/office/word/2010/wordprocessingCanvas" xmlns:cx="http://schemas.microsoft.com/office/drawing/2014/chartex" xmlns:cx1="http://schemas.microsoft.com/office/drawing/2015/9/8/chartex" xmlns:cx2="http://schemas.microsoft.com/office/drawing/2015/10/21/chartex" xmlns:cx3="http://schemas.microsoft.com/office/drawing/2016/5/9/chartex" xmlns:cx4="http://schemas.microsoft.com/office/drawing/2016/5/10/chartex" xmlns:cx5="http://schemas.microsoft.com/office/drawing/2016/5/11/chartex" xmlns:cx6="http://schemas.microsoft.com/office/drawing/2016/5/12/chartex" xmlns:cx7="http://schemas.microsoft.com/office/drawing/2016/5/13/chartex" xmlns:cx8="http://schemas.microsoft.com/office/drawing/2016/5/14/chartex" xmlns:mc="http://schemas.openxmlformats.org/markup-compatibility/2006" xmlns:aink="http://schemas.microsoft.com/office/drawing/2016/ink" xmlns:am3d="http://schemas.microsoft.com/office/drawing/2017/model3d" xmlns:o="urn:schemas-microsoft-com:office:office" xmlns:r="http://schemas.openxmlformats.org/officeDocument/2006/relationships" xmlns:m="http://schemas.openxmlformats.org/officeDocument/2006/math" xmlns:v="urn:schemas-microsoft-com:vml" xmlns:wp14="http://schemas.microsoft.com/office/word/2010/wordprocessingDrawing" xmlns:wp="http://schemas.openxmlformats.org/drawingml/2006/wordprocessingDrawing" xmlns:w10="urn:schemas-microsoft-com:office:word" xmlns:w="http://schemas.openxmlformats.org/wordprocessingml/2006/main" xmlns:w14="http://schemas.microsoft.com/office/word/2010/wordml" xmlns:w15="http://schemas.microsoft.com/office/word/2012/wordml" xmlns:w16cex="http://schemas.microsoft.com/office/word/2018/wordml/cex" xmlns:w16cid="http://schemas.microsoft.com/office/word/2016/wordml/cid" xmlns:w16="http://schemas.microsoft.com/office/word/2018/wordml" xmlns:w16se="http://schemas.microsoft.com/office/word/2015/wordml/symex" xmlns:wpg="http://schemas.microsoft.com/office/word/2010/wordprocessingGroup" xmlns:wpi="http://schemas.microsoft.com/office/word/2010/wordprocessingInk" xmlns:wne="http://schemas.microsoft.com/office/word/2006/wordml" xmlns:wps="http://schemas.microsoft.com/office/word/2010/wordprocessingShape" mc:Ignorable="w14 w15 w16se w16cid w16 w16cex wp14">
   <w:abstractNum w:abstractNumId="0" w15:restartNumberingAfterBreak="0">
     <w:nsid w:val="0A963BAF"/>
     <w:multiLevelType w:val="multilevel"/>
@@ -4158,7 +4110,7 @@
 </file>
 
 <file path=word/styles.xml><?xml version="1.0" encoding="utf-8"?>
-<w:styles xmlns:mc="http://schemas.openxmlformats.org/markup-compatibility/2006" xmlns:r="http://schemas.openxmlformats.org/officeDocument/2006/relationships" xmlns:w="http://schemas.openxmlformats.org/wordprocessingml/2006/main" xmlns:w14="http://schemas.microsoft.com/office/word/2010/wordml" xmlns:w15="http://schemas.microsoft.com/office/word/2012/wordml" xmlns:w16cid="http://schemas.microsoft.com/office/word/2016/wordml/cid" xmlns:w16se="http://schemas.microsoft.com/office/word/2015/wordml/symex" mc:Ignorable="w14 w15 w16se w16cid">
+<w:styles xmlns:mc="http://schemas.openxmlformats.org/markup-compatibility/2006" xmlns:r="http://schemas.openxmlformats.org/officeDocument/2006/relationships" xmlns:w="http://schemas.openxmlformats.org/wordprocessingml/2006/main" xmlns:w14="http://schemas.microsoft.com/office/word/2010/wordml" xmlns:w15="http://schemas.microsoft.com/office/word/2012/wordml" xmlns:w16cex="http://schemas.microsoft.com/office/word/2018/wordml/cex" xmlns:w16cid="http://schemas.microsoft.com/office/word/2016/wordml/cid" xmlns:w16="http://schemas.microsoft.com/office/word/2018/wordml" xmlns:w16se="http://schemas.microsoft.com/office/word/2015/wordml/symex" mc:Ignorable="w14 w15 w16se w16cid w16 w16cex">
   <w:docDefaults>
     <w:rPrDefault>
       <w:rPr>
@@ -4175,7 +4127,7 @@
       </w:pPr>
     </w:pPrDefault>
   </w:docDefaults>
-  <w:latentStyles w:defLockedState="0" w:defUIPriority="99" w:defSemiHidden="0" w:defUnhideWhenUsed="0" w:defQFormat="0" w:count="377">
+  <w:latentStyles w:defLockedState="0" w:defUIPriority="99" w:defSemiHidden="0" w:defUnhideWhenUsed="0" w:defQFormat="0" w:count="376">
     <w:lsdException w:name="Normal" w:uiPriority="0" w:qFormat="1"/>
     <w:lsdException w:name="heading 1" w:uiPriority="9" w:qFormat="1"/>
     <w:lsdException w:name="heading 2" w:semiHidden="1" w:uiPriority="9" w:unhideWhenUsed="1" w:qFormat="1"/>
@@ -4281,6 +4233,7 @@
     <w:lsdException w:name="HTML Sample" w:semiHidden="1" w:unhideWhenUsed="1"/>
     <w:lsdException w:name="HTML Typewriter" w:semiHidden="1" w:unhideWhenUsed="1"/>
     <w:lsdException w:name="HTML Variable" w:semiHidden="1" w:unhideWhenUsed="1"/>
+    <w:lsdException w:name="Normal Table" w:semiHidden="1" w:unhideWhenUsed="1"/>
     <w:lsdException w:name="annotation subject" w:semiHidden="1" w:unhideWhenUsed="1"/>
     <w:lsdException w:name="No List" w:semiHidden="1" w:unhideWhenUsed="1"/>
     <w:lsdException w:name="Outline List 1" w:semiHidden="1" w:unhideWhenUsed="1"/>
@@ -4327,8 +4280,10 @@
     <w:lsdException w:name="Table Subtle 2" w:semiHidden="1" w:unhideWhenUsed="1"/>
     <w:lsdException w:name="Table Web 1" w:semiHidden="1" w:unhideWhenUsed="1"/>
     <w:lsdException w:name="Table Web 2" w:semiHidden="1" w:unhideWhenUsed="1"/>
+    <w:lsdException w:name="Table Web 3" w:semiHidden="1" w:unhideWhenUsed="1"/>
     <w:lsdException w:name="Balloon Text" w:semiHidden="1" w:unhideWhenUsed="1"/>
     <w:lsdException w:name="Table Grid" w:uiPriority="39"/>
+    <w:lsdException w:name="Table Theme" w:semiHidden="1" w:unhideWhenUsed="1"/>
     <w:lsdException w:name="Placeholder Text" w:semiHidden="1"/>
     <w:lsdException w:name="No Spacing" w:uiPriority="1" w:qFormat="1"/>
     <w:lsdException w:name="Light Shading" w:uiPriority="60"/>
@@ -4549,7 +4504,6 @@
     <w:lsdException w:name="Hashtag" w:semiHidden="1" w:unhideWhenUsed="1"/>
     <w:lsdException w:name="Unresolved Mention" w:semiHidden="1" w:unhideWhenUsed="1"/>
     <w:lsdException w:name="Smart Link" w:semiHidden="1" w:unhideWhenUsed="1"/>
-    <w:lsdException w:name="Smart Link Error" w:semiHidden="1" w:unhideWhenUsed="1"/>
   </w:latentStyles>
   <w:style w:type="paragraph" w:default="1" w:styleId="a">
     <w:name w:val="Normal"/>
